--- a/Template_Files/05_SoftwareRequirementsAndArchitecture_LaneAssistance.docx
+++ b/Template_Files/05_SoftwareRequirementsAndArchitecture_LaneAssistance.docx
@@ -19,7 +19,6 @@
       <w:r>
         <w:rPr>
           <w:noProof/>
-          <w:lang w:val="en-US"/>
         </w:rPr>
         <w:drawing>
           <wp:anchor distT="0" distB="0" distL="0" distR="0" simplePos="0" relativeHeight="251658240" behindDoc="0" locked="0" layoutInCell="1" allowOverlap="1">
@@ -68,7 +67,6 @@
       <w:r>
         <w:rPr>
           <w:noProof/>
-          <w:lang w:val="en-US"/>
         </w:rPr>
         <w:drawing>
           <wp:anchor distT="0" distB="0" distL="114300" distR="114300" simplePos="0" relativeHeight="251659264" behindDoc="0" locked="0" layoutInCell="1" allowOverlap="1">
@@ -270,7 +268,6 @@
       <w:r>
         <w:rPr>
           <w:noProof/>
-          <w:lang w:val="en-US"/>
         </w:rPr>
         <w:drawing>
           <wp:inline distT="0" distB="0" distL="0" distR="0">
@@ -397,14 +394,7 @@
           <w:b/>
           <w:color w:val="B7B7B7"/>
         </w:rPr>
-        <w:t>For example, if this were your first draft or first s</w:t>
-      </w:r>
-      <w:r>
-        <w:rPr>
-          <w:b/>
-          <w:color w:val="B7B7B7"/>
-        </w:rPr>
-        <w:t>ubmission, you might say version 1.0. If this is a second submission attempt, then you'd add a second line with a new date and version 2.0]</w:t>
+        <w:t>For example, if this were your first draft or first submission, you might say version 1.0. If this is a second submission attempt, then you'd add a second line with a new date and version 2.0]</w:t>
       </w:r>
     </w:p>
     <w:p>
@@ -1012,14 +1002,7 @@
           <w:b/>
           <w:color w:val="B7B7B7"/>
         </w:rPr>
-        <w:t>[Instructions: We have provided a table of contents. If the table of contents is not showing up correctly in your word processor of choice, please update it. The table of contents should show each section of the document and page numbers or links. Most wor</w:t>
-      </w:r>
-      <w:r>
-        <w:rPr>
-          <w:b/>
-          <w:color w:val="B7B7B7"/>
-        </w:rPr>
-        <w:t xml:space="preserve">d processors can do this for you. In </w:t>
+        <w:t xml:space="preserve">[Instructions: We have provided a table of contents. If the table of contents is not showing up correctly in your word processor of choice, please update it. The table of contents should show each section of the document and page numbers or links. Most word processors can do this for you. In </w:t>
       </w:r>
       <w:hyperlink r:id="rId8">
         <w:r>
@@ -1191,14 +1174,7 @@
                 <w:color w:val="1155CC"/>
                 <w:u w:val="single"/>
               </w:rPr>
-              <w:t>Refined Architecture D</w:t>
-            </w:r>
-            <w:r>
-              <w:rPr>
-                <w:color w:val="1155CC"/>
-                <w:u w:val="single"/>
-              </w:rPr>
-              <w:t>iagram from the Technical Safety Concept</w:t>
+              <w:t>Refined Architecture Diagram from the Technical Safety Concept</w:t>
             </w:r>
           </w:hyperlink>
         </w:p>
@@ -1291,7 +1267,40 @@
         </w:rPr>
       </w:pPr>
       <w:r>
-        <w:t xml:space="preserve">At this point the functional safety was considered at system level. Finally the all the safety goals have to be implemented at the hardware and the software levels. The software and hardware requirements exactly fulfill all the safety goals defined at system level.  The software requirements are related to functional safety is derived from the technical safety requirements in this document. And these requirements should be fulfilled by development software which should be developed according to the software development v – model as specified by ISO26262. This document </w:t>
+        <w:t xml:space="preserve">Until </w:t>
+      </w:r>
+      <w:r>
+        <w:t xml:space="preserve">this point the functional safety was considered </w:t>
+      </w:r>
+      <w:r>
+        <w:t xml:space="preserve">only </w:t>
+      </w:r>
+      <w:r>
+        <w:t xml:space="preserve">at system level. Finally the all the safety goals have to be implemented at the </w:t>
+      </w:r>
+      <w:r>
+        <w:t>hardware and the software level</w:t>
+      </w:r>
+      <w:r>
+        <w:t xml:space="preserve">. The software requirements related to functional safety is derived from the technical safety requirements in this document. And these requirements should be fulfilled by </w:t>
+      </w:r>
+      <w:r>
+        <w:t xml:space="preserve">the </w:t>
+      </w:r>
+      <w:r>
+        <w:t>software which should be developed according to the software development</w:t>
+      </w:r>
+      <w:r>
+        <w:t xml:space="preserve"> process (software </w:t>
+      </w:r>
+      <w:r>
+        <w:t>v – model</w:t>
+      </w:r>
+      <w:r>
+        <w:t>)</w:t>
+      </w:r>
+      <w:r>
+        <w:t xml:space="preserve"> as specified by ISO26262. </w:t>
       </w:r>
     </w:p>
     <w:p>
@@ -1304,10 +1313,7 @@
       <w:bookmarkStart w:id="13" w:name="_hjpgfzcjxim1" w:colFirst="0" w:colLast="0"/>
       <w:bookmarkEnd w:id="13"/>
       <w:r>
-        <w:t>Inputs to the Softw</w:t>
-      </w:r>
-      <w:r>
-        <w:t>are Requirements and Architecture Document</w:t>
+        <w:t>Inputs to the Software Requirements and Architecture Document</w:t>
       </w:r>
     </w:p>
     <w:p>
@@ -1364,14 +1370,7 @@
           <w:b/>
           <w:color w:val="B7B7B7"/>
         </w:rPr>
-        <w:t>You are only required to develop this document for the LDW (lane departure warning) amplitude malfunction. So here, provide the technical safety requirements for the LDW amplitude malfun</w:t>
-      </w:r>
-      <w:r>
-        <w:rPr>
-          <w:b/>
-          <w:color w:val="B7B7B7"/>
-        </w:rPr>
-        <w:t>ction as well as the refined system architecture diagram from the technical safety concept.</w:t>
+        <w:t>You are only required to develop this document for the LDW (lane departure warning) amplitude malfunction. So here, provide the technical safety requirements for the LDW amplitude malfunction as well as the refined system architecture diagram from the technical safety concept.</w:t>
       </w:r>
     </w:p>
     <w:p>
@@ -1438,6 +1437,21 @@
     </w:p>
     <w:p>
       <w:pPr>
+        <w:pStyle w:val="normal0"/>
+      </w:pPr>
+    </w:p>
+    <w:p>
+      <w:pPr>
+        <w:pStyle w:val="normal0"/>
+      </w:pPr>
+    </w:p>
+    <w:p>
+      <w:pPr>
+        <w:pStyle w:val="normal0"/>
+      </w:pPr>
+    </w:p>
+    <w:p>
+      <w:pPr>
         <w:pStyle w:val="Heading2"/>
         <w:contextualSpacing w:val="0"/>
       </w:pPr>
@@ -1452,10 +1466,7 @@
         <w:pStyle w:val="normal0"/>
       </w:pPr>
       <w:r>
-        <w:t>Techn</w:t>
-      </w:r>
-      <w:r>
-        <w:t>ical Safety Requirements related to Functional Safety Requirement 01-01 are:</w:t>
+        <w:t>Technical Safety Requirements related to Functional Safety Requirement 01-01 are:</w:t>
       </w:r>
     </w:p>
     <w:tbl>
@@ -1534,7 +1545,14 @@
               <w:rPr>
                 <w:b/>
               </w:rPr>
-              <w:t>Technical Safety Requirement</w:t>
+              <w:t xml:space="preserve">Technical Safety </w:t>
+            </w:r>
+            <w:r>
+              <w:rPr>
+                <w:b/>
+              </w:rPr>
+              <w:lastRenderedPageBreak/>
+              <w:t>Requirement</w:t>
             </w:r>
           </w:p>
         </w:tc>
@@ -1562,14 +1580,15 @@
               <w:rPr>
                 <w:b/>
               </w:rPr>
-              <w:t>ASI</w:t>
-            </w:r>
-            <w:r>
-              <w:rPr>
-                <w:b/>
-              </w:rPr>
               <w:lastRenderedPageBreak/>
-              <w:t>L</w:t>
+              <w:t>A</w:t>
+            </w:r>
+            <w:r>
+              <w:rPr>
+                <w:b/>
+              </w:rPr>
+              <w:lastRenderedPageBreak/>
+              <w:t>SIL</w:t>
             </w:r>
           </w:p>
         </w:tc>
@@ -1598,14 +1617,14 @@
                 <w:b/>
               </w:rPr>
               <w:lastRenderedPageBreak/>
-              <w:t xml:space="preserve">Fault Tolerant Time </w:t>
+              <w:t xml:space="preserve">Fault </w:t>
             </w:r>
             <w:r>
               <w:rPr>
                 <w:b/>
               </w:rPr>
               <w:lastRenderedPageBreak/>
-              <w:t>Interval</w:t>
+              <w:t>Tolerant Time Interval</w:t>
             </w:r>
           </w:p>
         </w:tc>
@@ -1634,7 +1653,14 @@
                 <w:b/>
               </w:rPr>
               <w:lastRenderedPageBreak/>
-              <w:t>Architecture Allocation</w:t>
+              <w:t xml:space="preserve">Architecture </w:t>
+            </w:r>
+            <w:r>
+              <w:rPr>
+                <w:b/>
+              </w:rPr>
+              <w:lastRenderedPageBreak/>
+              <w:t>Allocation</w:t>
             </w:r>
           </w:p>
         </w:tc>
@@ -1662,6 +1688,7 @@
               <w:rPr>
                 <w:b/>
               </w:rPr>
+              <w:lastRenderedPageBreak/>
               <w:t>Safe State</w:t>
             </w:r>
           </w:p>
@@ -1847,7 +1874,13 @@
               <w:spacing w:line="240" w:lineRule="auto"/>
             </w:pPr>
             <w:r>
-              <w:t xml:space="preserve">The LDW functionality shall be turned off and the </w:t>
+              <w:t xml:space="preserve">The LDW functionality </w:t>
+            </w:r>
+            <w:r>
+              <w:t>is</w:t>
+            </w:r>
+            <w:r>
+              <w:t xml:space="preserve"> turned off and the </w:t>
             </w:r>
             <w:r>
               <w:rPr>
@@ -2023,7 +2056,13 @@
               <w:spacing w:line="240" w:lineRule="auto"/>
             </w:pPr>
             <w:r>
-              <w:t xml:space="preserve">The LDW functionality shall be turned off and the </w:t>
+              <w:t xml:space="preserve">The LDW functionality </w:t>
+            </w:r>
+            <w:r>
+              <w:t>is</w:t>
+            </w:r>
+            <w:r>
+              <w:t xml:space="preserve"> turned off and the </w:t>
             </w:r>
             <w:r>
               <w:rPr>
@@ -2213,7 +2252,13 @@
               <w:spacing w:line="240" w:lineRule="auto"/>
             </w:pPr>
             <w:r>
-              <w:t xml:space="preserve">The LDW functionality shall be turned off and the </w:t>
+              <w:t xml:space="preserve">The LDW functionality </w:t>
+            </w:r>
+            <w:r>
+              <w:t>is</w:t>
+            </w:r>
+            <w:r>
+              <w:t xml:space="preserve"> turned off and the </w:t>
             </w:r>
             <w:r>
               <w:rPr>
@@ -2403,7 +2448,13 @@
               <w:spacing w:line="240" w:lineRule="auto"/>
             </w:pPr>
             <w:r>
-              <w:t xml:space="preserve">The LDW functionality shall be turned off and the </w:t>
+              <w:t xml:space="preserve">The LDW functionality </w:t>
+            </w:r>
+            <w:r>
+              <w:t>is</w:t>
+            </w:r>
+            <w:r>
+              <w:t xml:space="preserve"> turned off and the </w:t>
             </w:r>
             <w:r>
               <w:rPr>
@@ -2578,7 +2629,13 @@
               <w:spacing w:line="240" w:lineRule="auto"/>
             </w:pPr>
             <w:r>
-              <w:t xml:space="preserve">The LDW functionality shall be turned off and the </w:t>
+              <w:t xml:space="preserve">The LDW functionality </w:t>
+            </w:r>
+            <w:r>
+              <w:t>is</w:t>
+            </w:r>
+            <w:r>
+              <w:t xml:space="preserve"> turned off and the </w:t>
             </w:r>
             <w:r>
               <w:rPr>
@@ -2598,14 +2655,7 @@
               <w:rPr>
                 <w:shd w:val="clear" w:color="auto" w:fill="F9F9F9"/>
               </w:rPr>
-              <w:t xml:space="preserve">' shall be set to </w:t>
-            </w:r>
-            <w:r>
-              <w:rPr>
-                <w:shd w:val="clear" w:color="auto" w:fill="F9F9F9"/>
-              </w:rPr>
-              <w:lastRenderedPageBreak/>
-              <w:t>zero.</w:t>
+              <w:t>' shall be set to zero.</w:t>
             </w:r>
           </w:p>
         </w:tc>
@@ -2624,6 +2674,7 @@
       <w:bookmarkStart w:id="15" w:name="_xkl6tpelekqy" w:colFirst="0" w:colLast="0"/>
       <w:bookmarkEnd w:id="15"/>
       <w:r>
+        <w:lastRenderedPageBreak/>
         <w:t>Refined Architecture Diagram from the Technical Safety Concept</w:t>
       </w:r>
     </w:p>
@@ -2696,7 +2747,6 @@
       <w:r>
         <w:rPr>
           <w:noProof/>
-          <w:lang w:val="en-US"/>
         </w:rPr>
         <w:drawing>
           <wp:inline distT="0" distB="0" distL="0" distR="0">
@@ -2832,14 +2882,7 @@
           <w:b/>
           <w:color w:val="B7B7B7"/>
         </w:rPr>
-        <w:t xml:space="preserve">[Instructions: Fill in the software safety requirements for the </w:t>
-      </w:r>
-      <w:r>
-        <w:rPr>
-          <w:b/>
-          <w:color w:val="B7B7B7"/>
-        </w:rPr>
-        <w:t>LDW amplitude malfunction technical safety requirements. We have provided the associated technical safety requirements. Hint: The software safety requirements were discussed in the text from the software and hardware lesson.</w:t>
+        <w:t>[Instructions: Fill in the software safety requirements for the LDW amplitude malfunction technical safety requirements. We have provided the associated technical safety requirements. Hint: The software safety requirements were discussed in the text from the software and hardware lesson.</w:t>
       </w:r>
     </w:p>
     <w:p>
@@ -2864,7 +2907,6 @@
           <w:b/>
           <w:color w:val="B7B7B7"/>
         </w:rPr>
-        <w:lastRenderedPageBreak/>
         <w:t>OPTIONAL:</w:t>
       </w:r>
     </w:p>
@@ -2906,6 +2948,7 @@
           <w:b/>
           <w:color w:val="B7B7B7"/>
         </w:rPr>
+        <w:lastRenderedPageBreak/>
         <w:t>Develop software safety requirements for the Lane Departure Warning (LDW) frequency function and modify the system architecture as needed.</w:t>
       </w:r>
     </w:p>
@@ -2947,14 +2990,7 @@
           <w:b/>
           <w:color w:val="B7B7B7"/>
         </w:rPr>
-        <w:t>Develop software safety requirements for the Lane Keeping Assistance (LKA) function and modify the sys</w:t>
-      </w:r>
-      <w:r>
-        <w:rPr>
-          <w:b/>
-          <w:color w:val="B7B7B7"/>
-        </w:rPr>
-        <w:t>tem architecture as needed.</w:t>
+        <w:t>Develop software safety requirements for the Lane Keeping Assistance (LKA) function and modify the system architecture as needed.</w:t>
       </w:r>
     </w:p>
     <w:p>
@@ -3714,7 +3750,21 @@
               <w:rPr>
                 <w:shd w:val="clear" w:color="auto" w:fill="FFFFFF"/>
               </w:rPr>
-              <w:t xml:space="preserve">” signal has a value greater than </w:t>
+              <w:t>” signal has a value greater than “</w:t>
+            </w:r>
+            <w:proofErr w:type="spellStart"/>
+            <w:r>
+              <w:rPr>
+                <w:shd w:val="clear" w:color="auto" w:fill="FFFFFF"/>
+              </w:rPr>
+              <w:t>Max_Torque_Amplitude_LDW</w:t>
+            </w:r>
+            <w:proofErr w:type="spellEnd"/>
+            <w:r>
+              <w:rPr>
+                <w:shd w:val="clear" w:color="auto" w:fill="FFFFFF"/>
+              </w:rPr>
+              <w:t xml:space="preserve">” (maximum allowed safe torque), the torque signal </w:t>
             </w:r>
             <w:r>
               <w:rPr>
@@ -3728,20 +3778,6 @@
               <w:rPr>
                 <w:shd w:val="clear" w:color="auto" w:fill="FFFFFF"/>
               </w:rPr>
-              <w:t>Max_Torque_Amplitude_LDW</w:t>
-            </w:r>
-            <w:proofErr w:type="spellEnd"/>
-            <w:r>
-              <w:rPr>
-                <w:shd w:val="clear" w:color="auto" w:fill="FFFFFF"/>
-              </w:rPr>
-              <w:t>” (maximum allowed safe torque), the torque signal “</w:t>
-            </w:r>
-            <w:proofErr w:type="spellStart"/>
-            <w:r>
-              <w:rPr>
-                <w:shd w:val="clear" w:color="auto" w:fill="FFFFFF"/>
-              </w:rPr>
               <w:t>limited_LDW_Torq_Req</w:t>
             </w:r>
             <w:proofErr w:type="spellEnd"/>
@@ -3858,14 +3894,7 @@
               <w:rPr>
                 <w:shd w:val="clear" w:color="auto" w:fill="FFFFFF"/>
               </w:rPr>
-              <w:t>” = 0 (Nm=Newton-</w:t>
-            </w:r>
-            <w:r>
-              <w:rPr>
-                <w:shd w:val="clear" w:color="auto" w:fill="FFFFFF"/>
-              </w:rPr>
-              <w:lastRenderedPageBreak/>
-              <w:t>meter)</w:t>
+              <w:t>” = 0 (Nm=Newton-meter)</w:t>
             </w:r>
           </w:p>
         </w:tc>
@@ -4314,6 +4343,9 @@
               <w:widowControl w:val="0"/>
               <w:spacing w:line="240" w:lineRule="auto"/>
             </w:pPr>
+            <w:r>
+              <w:t>C</w:t>
+            </w:r>
           </w:p>
         </w:tc>
         <w:tc>
@@ -4332,6 +4364,9 @@
               <w:widowControl w:val="0"/>
               <w:spacing w:line="240" w:lineRule="auto"/>
             </w:pPr>
+            <w:r>
+              <w:t>50 ms</w:t>
+            </w:r>
           </w:p>
         </w:tc>
         <w:tc>
@@ -4345,11 +4380,12 @@
             </w:tcMar>
           </w:tcPr>
           <w:p>
-            <w:pPr>
-              <w:pStyle w:val="normal0"/>
-              <w:widowControl w:val="0"/>
-              <w:spacing w:line="240" w:lineRule="auto"/>
-            </w:pPr>
+            <w:r>
+              <w:rPr>
+                <w:shd w:val="clear" w:color="auto" w:fill="F9F9F9"/>
+              </w:rPr>
+              <w:t>Data Transmission Integrity Check</w:t>
+            </w:r>
           </w:p>
         </w:tc>
         <w:tc>
@@ -4368,6 +4404,9 @@
               <w:widowControl w:val="0"/>
               <w:spacing w:line="240" w:lineRule="auto"/>
             </w:pPr>
+            <w:r>
+              <w:t>N/A</w:t>
+            </w:r>
           </w:p>
         </w:tc>
       </w:tr>
@@ -4390,7 +4429,7 @@
     <w:tbl>
       <w:tblPr>
         <w:tblStyle w:val="a4"/>
-        <w:tblW w:w="9525" w:type="dxa"/>
+        <w:tblW w:w="9820" w:type="dxa"/>
         <w:tblBorders>
           <w:top w:val="single" w:sz="8" w:space="0" w:color="000000"/>
           <w:left w:val="single" w:sz="8" w:space="0" w:color="000000"/>
@@ -4407,7 +4446,7 @@
         <w:gridCol w:w="3420"/>
         <w:gridCol w:w="330"/>
         <w:gridCol w:w="2490"/>
-        <w:gridCol w:w="1800"/>
+        <w:gridCol w:w="2095"/>
       </w:tblGrid>
       <w:tr>
         <w:tc>
@@ -4524,7 +4563,7 @@
         </w:tc>
         <w:tc>
           <w:tcPr>
-            <w:tcW w:w="1800" w:type="dxa"/>
+            <w:tcW w:w="2095" w:type="dxa"/>
             <w:shd w:val="clear" w:color="auto" w:fill="CCCCCC"/>
             <w:tcMar>
               <w:top w:w="100" w:type="dxa"/>
@@ -4583,10 +4622,54 @@
             </w:tcMar>
           </w:tcPr>
           <w:p>
-            <w:pPr>
-              <w:pStyle w:val="normal0"/>
-              <w:spacing w:line="240" w:lineRule="auto"/>
-            </w:pPr>
+            <w:r>
+              <w:rPr>
+                <w:shd w:val="clear" w:color="auto" w:fill="F9F9F9"/>
+              </w:rPr>
+              <w:t>Any data to be transmitted outside of the LDW Safety component (“LDW Safety”) including "</w:t>
+            </w:r>
+            <w:proofErr w:type="spellStart"/>
+            <w:r>
+              <w:rPr>
+                <w:shd w:val="clear" w:color="auto" w:fill="F9F9F9"/>
+              </w:rPr>
+              <w:t>LDW_Torque_Req</w:t>
+            </w:r>
+            <w:proofErr w:type="spellEnd"/>
+            <w:r>
+              <w:rPr>
+                <w:shd w:val="clear" w:color="auto" w:fill="F9F9F9"/>
+              </w:rPr>
+              <w:t>" and “</w:t>
+            </w:r>
+            <w:proofErr w:type="spellStart"/>
+            <w:r>
+              <w:rPr>
+                <w:shd w:val="clear" w:color="auto" w:fill="F9F9F9"/>
+              </w:rPr>
+              <w:t>activation_status</w:t>
+            </w:r>
+            <w:proofErr w:type="spellEnd"/>
+            <w:r>
+              <w:rPr>
+                <w:shd w:val="clear" w:color="auto" w:fill="F9F9F9"/>
+              </w:rPr>
+              <w:t xml:space="preserve">” (see SofSafReq03-02) shall be protected by an </w:t>
+            </w:r>
+            <w:proofErr w:type="gramStart"/>
+            <w:r>
+              <w:rPr>
+                <w:shd w:val="clear" w:color="auto" w:fill="F9F9F9"/>
+              </w:rPr>
+              <w:t>End2End(</w:t>
+            </w:r>
+            <w:proofErr w:type="gramEnd"/>
+            <w:r>
+              <w:rPr>
+                <w:shd w:val="clear" w:color="auto" w:fill="F9F9F9"/>
+              </w:rPr>
+              <w:t>E2E) protection mechanism.</w:t>
+            </w:r>
           </w:p>
         </w:tc>
         <w:tc>
@@ -4604,6 +4687,9 @@
               <w:pStyle w:val="normal0"/>
               <w:spacing w:line="240" w:lineRule="auto"/>
             </w:pPr>
+            <w:r>
+              <w:t>C</w:t>
+            </w:r>
           </w:p>
         </w:tc>
         <w:tc>
@@ -4621,11 +4707,143 @@
               <w:pStyle w:val="normal0"/>
               <w:spacing w:line="240" w:lineRule="auto"/>
             </w:pPr>
-          </w:p>
-        </w:tc>
-        <w:tc>
-          <w:tcPr>
-            <w:tcW w:w="1800" w:type="dxa"/>
+            <w:r>
+              <w:rPr>
+                <w:shd w:val="clear" w:color="auto" w:fill="F9F9F9"/>
+              </w:rPr>
+              <w:t>Data Transmission Integrity Check</w:t>
+            </w:r>
+          </w:p>
+        </w:tc>
+        <w:tc>
+          <w:tcPr>
+            <w:tcW w:w="2095" w:type="dxa"/>
+            <w:tcMar>
+              <w:top w:w="100" w:type="dxa"/>
+              <w:left w:w="100" w:type="dxa"/>
+              <w:bottom w:w="100" w:type="dxa"/>
+              <w:right w:w="100" w:type="dxa"/>
+            </w:tcMar>
+          </w:tcPr>
+          <w:p>
+            <w:proofErr w:type="spellStart"/>
+            <w:r>
+              <w:rPr>
+                <w:shd w:val="clear" w:color="auto" w:fill="F9F9F9"/>
+              </w:rPr>
+              <w:t>LDW_Torq_Req</w:t>
+            </w:r>
+            <w:proofErr w:type="spellEnd"/>
+            <w:r>
+              <w:rPr>
+                <w:shd w:val="clear" w:color="auto" w:fill="F9F9F9"/>
+              </w:rPr>
+              <w:t>= 0 (Nm)</w:t>
+            </w:r>
+          </w:p>
+        </w:tc>
+      </w:tr>
+      <w:tr>
+        <w:tc>
+          <w:tcPr>
+            <w:tcW w:w="1485" w:type="dxa"/>
+            <w:tcMar>
+              <w:top w:w="100" w:type="dxa"/>
+              <w:left w:w="100" w:type="dxa"/>
+              <w:bottom w:w="100" w:type="dxa"/>
+              <w:right w:w="100" w:type="dxa"/>
+            </w:tcMar>
+          </w:tcPr>
+          <w:p>
+            <w:pPr>
+              <w:pStyle w:val="normal0"/>
+              <w:spacing w:line="240" w:lineRule="auto"/>
+            </w:pPr>
+            <w:r>
+              <w:lastRenderedPageBreak/>
+              <w:t>Software Safety Requirement 02-02</w:t>
+            </w:r>
+          </w:p>
+        </w:tc>
+        <w:tc>
+          <w:tcPr>
+            <w:tcW w:w="3420" w:type="dxa"/>
+            <w:tcMar>
+              <w:top w:w="100" w:type="dxa"/>
+              <w:left w:w="100" w:type="dxa"/>
+              <w:bottom w:w="100" w:type="dxa"/>
+              <w:right w:w="100" w:type="dxa"/>
+            </w:tcMar>
+          </w:tcPr>
+          <w:p>
+            <w:r>
+              <w:rPr>
+                <w:shd w:val="clear" w:color="auto" w:fill="FFFFFF"/>
+              </w:rPr>
+              <w:t xml:space="preserve">The E2E protection protocol shall contain and attach the control data: </w:t>
+            </w:r>
+            <w:proofErr w:type="gramStart"/>
+            <w:r>
+              <w:rPr>
+                <w:shd w:val="clear" w:color="auto" w:fill="FFFFFF"/>
+              </w:rPr>
+              <w:t>alive</w:t>
+            </w:r>
+            <w:proofErr w:type="gramEnd"/>
+            <w:r>
+              <w:rPr>
+                <w:shd w:val="clear" w:color="auto" w:fill="FFFFFF"/>
+              </w:rPr>
+              <w:t xml:space="preserve"> counter (SQC) and CRC to the data to be transmitted.</w:t>
+            </w:r>
+          </w:p>
+        </w:tc>
+        <w:tc>
+          <w:tcPr>
+            <w:tcW w:w="330" w:type="dxa"/>
+            <w:tcMar>
+              <w:top w:w="100" w:type="dxa"/>
+              <w:left w:w="100" w:type="dxa"/>
+              <w:bottom w:w="100" w:type="dxa"/>
+              <w:right w:w="100" w:type="dxa"/>
+            </w:tcMar>
+          </w:tcPr>
+          <w:p>
+            <w:pPr>
+              <w:pStyle w:val="normal0"/>
+              <w:spacing w:line="240" w:lineRule="auto"/>
+            </w:pPr>
+            <w:r>
+              <w:t>C</w:t>
+            </w:r>
+          </w:p>
+        </w:tc>
+        <w:tc>
+          <w:tcPr>
+            <w:tcW w:w="2490" w:type="dxa"/>
+            <w:tcMar>
+              <w:top w:w="100" w:type="dxa"/>
+              <w:left w:w="100" w:type="dxa"/>
+              <w:bottom w:w="100" w:type="dxa"/>
+              <w:right w:w="100" w:type="dxa"/>
+            </w:tcMar>
+          </w:tcPr>
+          <w:p>
+            <w:pPr>
+              <w:pStyle w:val="normal0"/>
+              <w:spacing w:line="240" w:lineRule="auto"/>
+            </w:pPr>
+            <w:r>
+              <w:rPr>
+                <w:shd w:val="clear" w:color="auto" w:fill="F9F9F9"/>
+              </w:rPr>
+              <w:t>Data Transmission Integrity Check</w:t>
+            </w:r>
+          </w:p>
+        </w:tc>
+        <w:tc>
+          <w:tcPr>
+            <w:tcW w:w="2095" w:type="dxa"/>
             <w:tcMar>
               <w:top w:w="100" w:type="dxa"/>
               <w:left w:w="100" w:type="dxa"/>
@@ -4640,99 +4858,20 @@
               <w:spacing w:after="180"/>
               <w:ind w:left="34"/>
             </w:pPr>
-          </w:p>
-        </w:tc>
-      </w:tr>
-      <w:tr>
-        <w:tc>
-          <w:tcPr>
-            <w:tcW w:w="1485" w:type="dxa"/>
-            <w:tcMar>
-              <w:top w:w="100" w:type="dxa"/>
-              <w:left w:w="100" w:type="dxa"/>
-              <w:bottom w:w="100" w:type="dxa"/>
-              <w:right w:w="100" w:type="dxa"/>
-            </w:tcMar>
-          </w:tcPr>
-          <w:p>
-            <w:pPr>
-              <w:pStyle w:val="normal0"/>
-              <w:spacing w:line="240" w:lineRule="auto"/>
-            </w:pPr>
-            <w:r>
-              <w:lastRenderedPageBreak/>
-              <w:t>Software Safety Requirement 02-02</w:t>
-            </w:r>
-          </w:p>
-        </w:tc>
-        <w:tc>
-          <w:tcPr>
-            <w:tcW w:w="3420" w:type="dxa"/>
-            <w:tcMar>
-              <w:top w:w="100" w:type="dxa"/>
-              <w:left w:w="100" w:type="dxa"/>
-              <w:bottom w:w="100" w:type="dxa"/>
-              <w:right w:w="100" w:type="dxa"/>
-            </w:tcMar>
-          </w:tcPr>
-          <w:p>
-            <w:pPr>
-              <w:pStyle w:val="normal0"/>
-              <w:spacing w:line="240" w:lineRule="auto"/>
-            </w:pPr>
-          </w:p>
-        </w:tc>
-        <w:tc>
-          <w:tcPr>
-            <w:tcW w:w="330" w:type="dxa"/>
-            <w:tcMar>
-              <w:top w:w="100" w:type="dxa"/>
-              <w:left w:w="100" w:type="dxa"/>
-              <w:bottom w:w="100" w:type="dxa"/>
-              <w:right w:w="100" w:type="dxa"/>
-            </w:tcMar>
-          </w:tcPr>
-          <w:p>
-            <w:pPr>
-              <w:pStyle w:val="normal0"/>
-              <w:spacing w:line="240" w:lineRule="auto"/>
-            </w:pPr>
-          </w:p>
-        </w:tc>
-        <w:tc>
-          <w:tcPr>
-            <w:tcW w:w="2490" w:type="dxa"/>
-            <w:tcMar>
-              <w:top w:w="100" w:type="dxa"/>
-              <w:left w:w="100" w:type="dxa"/>
-              <w:bottom w:w="100" w:type="dxa"/>
-              <w:right w:w="100" w:type="dxa"/>
-            </w:tcMar>
-          </w:tcPr>
-          <w:p>
-            <w:pPr>
-              <w:pStyle w:val="normal0"/>
-              <w:spacing w:line="240" w:lineRule="auto"/>
-            </w:pPr>
-          </w:p>
-        </w:tc>
-        <w:tc>
-          <w:tcPr>
-            <w:tcW w:w="1800" w:type="dxa"/>
-            <w:tcMar>
-              <w:top w:w="100" w:type="dxa"/>
-              <w:left w:w="100" w:type="dxa"/>
-              <w:bottom w:w="100" w:type="dxa"/>
-              <w:right w:w="100" w:type="dxa"/>
-            </w:tcMar>
-          </w:tcPr>
-          <w:p>
-            <w:pPr>
-              <w:pStyle w:val="normal0"/>
-              <w:widowControl w:val="0"/>
-              <w:spacing w:after="180"/>
-              <w:ind w:left="34"/>
-            </w:pPr>
+            <w:proofErr w:type="spellStart"/>
+            <w:r>
+              <w:rPr>
+                <w:shd w:val="clear" w:color="auto" w:fill="F9F9F9"/>
+              </w:rPr>
+              <w:t>LDW_Torq_Req</w:t>
+            </w:r>
+            <w:proofErr w:type="spellEnd"/>
+            <w:r>
+              <w:rPr>
+                <w:shd w:val="clear" w:color="auto" w:fill="F9F9F9"/>
+              </w:rPr>
+              <w:t>= 0 (Nm)</w:t>
+            </w:r>
           </w:p>
         </w:tc>
       </w:tr>
@@ -4741,19 +4880,6 @@
       <w:pPr>
         <w:pStyle w:val="normal0"/>
       </w:pPr>
-    </w:p>
-    <w:p>
-      <w:pPr>
-        <w:pStyle w:val="normal0"/>
-      </w:pPr>
-    </w:p>
-    <w:p>
-      <w:pPr>
-        <w:pStyle w:val="normal0"/>
-      </w:pPr>
-      <w:r>
-        <w:br w:type="page"/>
-      </w:r>
     </w:p>
     <w:p>
       <w:pPr>
@@ -5049,6 +5175,9 @@
               <w:widowControl w:val="0"/>
               <w:spacing w:line="240" w:lineRule="auto"/>
             </w:pPr>
+            <w:r>
+              <w:t>C</w:t>
+            </w:r>
           </w:p>
         </w:tc>
         <w:tc>
@@ -5067,6 +5196,9 @@
               <w:widowControl w:val="0"/>
               <w:spacing w:line="240" w:lineRule="auto"/>
             </w:pPr>
+            <w:r>
+              <w:t>50 ms</w:t>
+            </w:r>
           </w:p>
         </w:tc>
         <w:tc>
@@ -5080,11 +5212,12 @@
             </w:tcMar>
           </w:tcPr>
           <w:p>
-            <w:pPr>
-              <w:pStyle w:val="normal0"/>
-              <w:widowControl w:val="0"/>
-              <w:spacing w:line="240" w:lineRule="auto"/>
-            </w:pPr>
+            <w:r>
+              <w:rPr>
+                <w:shd w:val="clear" w:color="auto" w:fill="F9F9F9"/>
+              </w:rPr>
+              <w:t>LDW Safety</w:t>
+            </w:r>
           </w:p>
         </w:tc>
         <w:tc>
@@ -5098,11 +5231,12 @@
             </w:tcMar>
           </w:tcPr>
           <w:p>
-            <w:pPr>
-              <w:pStyle w:val="normal0"/>
-              <w:widowControl w:val="0"/>
-              <w:spacing w:line="240" w:lineRule="auto"/>
-            </w:pPr>
+            <w:r>
+              <w:rPr>
+                <w:shd w:val="clear" w:color="auto" w:fill="F9F9F9"/>
+              </w:rPr>
+              <w:t>LDW torque output is set to zero</w:t>
+            </w:r>
           </w:p>
         </w:tc>
       </w:tr>
@@ -5120,7 +5254,7 @@
     <w:tbl>
       <w:tblPr>
         <w:tblStyle w:val="a6"/>
-        <w:tblW w:w="9510" w:type="dxa"/>
+        <w:tblW w:w="9550" w:type="dxa"/>
         <w:tblBorders>
           <w:top w:val="single" w:sz="8" w:space="0" w:color="000000"/>
           <w:left w:val="single" w:sz="8" w:space="0" w:color="000000"/>
@@ -5136,8 +5270,8 @@
         <w:gridCol w:w="1485"/>
         <w:gridCol w:w="3420"/>
         <w:gridCol w:w="330"/>
-        <w:gridCol w:w="1785"/>
-        <w:gridCol w:w="2490"/>
+        <w:gridCol w:w="1705"/>
+        <w:gridCol w:w="2610"/>
       </w:tblGrid>
       <w:tr>
         <w:tc>
@@ -5226,7 +5360,7 @@
         </w:tc>
         <w:tc>
           <w:tcPr>
-            <w:tcW w:w="1785" w:type="dxa"/>
+            <w:tcW w:w="1705" w:type="dxa"/>
             <w:shd w:val="clear" w:color="auto" w:fill="CCCCCC"/>
             <w:tcMar>
               <w:top w:w="100" w:type="dxa"/>
@@ -5254,7 +5388,7 @@
         </w:tc>
         <w:tc>
           <w:tcPr>
-            <w:tcW w:w="2490" w:type="dxa"/>
+            <w:tcW w:w="2610" w:type="dxa"/>
             <w:shd w:val="clear" w:color="auto" w:fill="CCCCCC"/>
             <w:tcMar>
               <w:top w:w="100" w:type="dxa"/>
@@ -5307,10 +5441,54 @@
             <w:tcW w:w="3420" w:type="dxa"/>
           </w:tcPr>
           <w:p>
-            <w:pPr>
-              <w:pStyle w:val="normal0"/>
-              <w:spacing w:line="240" w:lineRule="auto"/>
-            </w:pPr>
+            <w:r>
+              <w:rPr>
+                <w:shd w:val="clear" w:color="auto" w:fill="F9F9F9"/>
+              </w:rPr>
+              <w:t xml:space="preserve">Each of the SW elements shall output a signal to indicate any error which is detected by the element. Error signal = </w:t>
+            </w:r>
+            <w:proofErr w:type="spellStart"/>
+            <w:r>
+              <w:rPr>
+                <w:shd w:val="clear" w:color="auto" w:fill="F9F9F9"/>
+              </w:rPr>
+              <w:t>error_status_input</w:t>
+            </w:r>
+            <w:proofErr w:type="spellEnd"/>
+            <w:r>
+              <w:rPr>
+                <w:shd w:val="clear" w:color="auto" w:fill="F9F9F9"/>
+              </w:rPr>
+              <w:t xml:space="preserve">(LDW_SAFETY_INPUT_PROCESSING), </w:t>
+            </w:r>
+            <w:proofErr w:type="spellStart"/>
+            <w:r>
+              <w:rPr>
+                <w:shd w:val="clear" w:color="auto" w:fill="F9F9F9"/>
+              </w:rPr>
+              <w:t>error_status_torque_limiter</w:t>
+            </w:r>
+            <w:proofErr w:type="spellEnd"/>
+            <w:r>
+              <w:rPr>
+                <w:shd w:val="clear" w:color="auto" w:fill="F9F9F9"/>
+              </w:rPr>
+              <w:t xml:space="preserve">(TORQUE_LIMITER), </w:t>
+            </w:r>
+            <w:proofErr w:type="spellStart"/>
+            <w:r>
+              <w:rPr>
+                <w:shd w:val="clear" w:color="auto" w:fill="F9F9F9"/>
+              </w:rPr>
+              <w:t>error_status_output_gen</w:t>
+            </w:r>
+            <w:proofErr w:type="spellEnd"/>
+            <w:r>
+              <w:rPr>
+                <w:shd w:val="clear" w:color="auto" w:fill="F9F9F9"/>
+              </w:rPr>
+              <w:t>(LDW_SAFETY_OUTPUT_GENERATOR)</w:t>
+            </w:r>
           </w:p>
         </w:tc>
         <w:tc>
@@ -5328,34 +5506,49 @@
               <w:pStyle w:val="normal0"/>
               <w:spacing w:line="240" w:lineRule="auto"/>
             </w:pPr>
-          </w:p>
-        </w:tc>
-        <w:tc>
-          <w:tcPr>
-            <w:tcW w:w="1785" w:type="dxa"/>
-          </w:tcPr>
-          <w:p>
-            <w:pPr>
-              <w:pStyle w:val="normal0"/>
-              <w:spacing w:line="240" w:lineRule="auto"/>
-            </w:pPr>
-          </w:p>
-        </w:tc>
-        <w:tc>
-          <w:tcPr>
-            <w:tcW w:w="2490" w:type="dxa"/>
-            <w:tcMar>
-              <w:top w:w="100" w:type="dxa"/>
-              <w:left w:w="100" w:type="dxa"/>
-              <w:bottom w:w="100" w:type="dxa"/>
-              <w:right w:w="100" w:type="dxa"/>
-            </w:tcMar>
-          </w:tcPr>
-          <w:p>
-            <w:pPr>
-              <w:pStyle w:val="normal0"/>
-              <w:spacing w:line="240" w:lineRule="auto"/>
-            </w:pPr>
+            <w:r>
+              <w:t>C</w:t>
+            </w:r>
+          </w:p>
+        </w:tc>
+        <w:tc>
+          <w:tcPr>
+            <w:tcW w:w="1705" w:type="dxa"/>
+          </w:tcPr>
+          <w:p>
+            <w:pPr>
+              <w:pStyle w:val="normal0"/>
+              <w:spacing w:line="240" w:lineRule="auto"/>
+            </w:pPr>
+            <w:r>
+              <w:rPr>
+                <w:shd w:val="clear" w:color="auto" w:fill="F9F9F9"/>
+              </w:rPr>
+              <w:t>All</w:t>
+            </w:r>
+          </w:p>
+        </w:tc>
+        <w:tc>
+          <w:tcPr>
+            <w:tcW w:w="2610" w:type="dxa"/>
+            <w:tcMar>
+              <w:top w:w="100" w:type="dxa"/>
+              <w:left w:w="100" w:type="dxa"/>
+              <w:bottom w:w="100" w:type="dxa"/>
+              <w:right w:w="100" w:type="dxa"/>
+            </w:tcMar>
+          </w:tcPr>
+          <w:p>
+            <w:pPr>
+              <w:pStyle w:val="normal0"/>
+              <w:spacing w:line="240" w:lineRule="auto"/>
+            </w:pPr>
+            <w:r>
+              <w:rPr>
+                <w:shd w:val="clear" w:color="auto" w:fill="F9F9F9"/>
+              </w:rPr>
+              <w:t>N/A</w:t>
+            </w:r>
           </w:p>
         </w:tc>
       </w:tr>
@@ -5385,10 +5578,26 @@
             <w:tcW w:w="3420" w:type="dxa"/>
           </w:tcPr>
           <w:p>
-            <w:pPr>
-              <w:pStyle w:val="normal0"/>
-              <w:spacing w:line="240" w:lineRule="auto"/>
-            </w:pPr>
+            <w:r>
+              <w:rPr>
+                <w:shd w:val="clear" w:color="auto" w:fill="FFFFFF"/>
+              </w:rPr>
+              <w:t>A software element shall evaluate the error status of all the other software elements and in case any 1 of them indicates an error, it shall deactivate the LDW feature (“</w:t>
+            </w:r>
+            <w:proofErr w:type="spellStart"/>
+            <w:r>
+              <w:rPr>
+                <w:shd w:val="clear" w:color="auto" w:fill="FFFFFF"/>
+              </w:rPr>
+              <w:t>activation_status</w:t>
+            </w:r>
+            <w:proofErr w:type="spellEnd"/>
+            <w:r>
+              <w:rPr>
+                <w:shd w:val="clear" w:color="auto" w:fill="FFFFFF"/>
+              </w:rPr>
+              <w:t>”=0)</w:t>
+            </w:r>
           </w:p>
         </w:tc>
         <w:tc>
@@ -5406,28 +5615,43 @@
               <w:pStyle w:val="normal0"/>
               <w:spacing w:line="240" w:lineRule="auto"/>
             </w:pPr>
-          </w:p>
-        </w:tc>
-        <w:tc>
-          <w:tcPr>
-            <w:tcW w:w="1785" w:type="dxa"/>
-          </w:tcPr>
-          <w:p>
-            <w:pPr>
-              <w:pStyle w:val="normal0"/>
-              <w:spacing w:line="240" w:lineRule="auto"/>
-            </w:pPr>
-          </w:p>
-        </w:tc>
-        <w:tc>
-          <w:tcPr>
-            <w:tcW w:w="2490" w:type="dxa"/>
-          </w:tcPr>
-          <w:p>
-            <w:pPr>
-              <w:pStyle w:val="normal0"/>
-              <w:spacing w:line="240" w:lineRule="auto"/>
-            </w:pPr>
+            <w:r>
+              <w:t>C</w:t>
+            </w:r>
+          </w:p>
+        </w:tc>
+        <w:tc>
+          <w:tcPr>
+            <w:tcW w:w="1705" w:type="dxa"/>
+          </w:tcPr>
+          <w:p>
+            <w:r>
+              <w:rPr>
+                <w:shd w:val="clear" w:color="auto" w:fill="FFFFFF"/>
+              </w:rPr>
+              <w:t>LDW_SAFETY_ACTIVATION</w:t>
+            </w:r>
+          </w:p>
+        </w:tc>
+        <w:tc>
+          <w:tcPr>
+            <w:tcW w:w="2610" w:type="dxa"/>
+          </w:tcPr>
+          <w:p>
+            <w:proofErr w:type="spellStart"/>
+            <w:r>
+              <w:rPr>
+                <w:shd w:val="clear" w:color="auto" w:fill="FFFFFF"/>
+              </w:rPr>
+              <w:t>Activation_status</w:t>
+            </w:r>
+            <w:proofErr w:type="spellEnd"/>
+            <w:r>
+              <w:rPr>
+                <w:shd w:val="clear" w:color="auto" w:fill="FFFFFF"/>
+              </w:rPr>
+              <w:t xml:space="preserve"> = 0 (LDW function deactivated)</w:t>
+            </w:r>
           </w:p>
         </w:tc>
       </w:tr>
@@ -5448,6 +5672,7 @@
               <w:spacing w:line="240" w:lineRule="auto"/>
             </w:pPr>
             <w:r>
+              <w:lastRenderedPageBreak/>
               <w:t>Software Safety Requirement03-03</w:t>
             </w:r>
           </w:p>
@@ -5457,10 +5682,26 @@
             <w:tcW w:w="3420" w:type="dxa"/>
           </w:tcPr>
           <w:p>
-            <w:pPr>
-              <w:pStyle w:val="normal0"/>
-              <w:spacing w:line="240" w:lineRule="auto"/>
-            </w:pPr>
+            <w:r>
+              <w:rPr>
+                <w:shd w:val="clear" w:color="auto" w:fill="F9F9F9"/>
+              </w:rPr>
+              <w:t>In case of no errors from the software elements, the status of the LDW feature shall be set to activated (“</w:t>
+            </w:r>
+            <w:proofErr w:type="spellStart"/>
+            <w:r>
+              <w:rPr>
+                <w:shd w:val="clear" w:color="auto" w:fill="F9F9F9"/>
+              </w:rPr>
+              <w:t>activation_status</w:t>
+            </w:r>
+            <w:proofErr w:type="spellEnd"/>
+            <w:r>
+              <w:rPr>
+                <w:shd w:val="clear" w:color="auto" w:fill="F9F9F9"/>
+              </w:rPr>
+              <w:t>”=1)</w:t>
+            </w:r>
           </w:p>
         </w:tc>
         <w:tc>
@@ -5478,34 +5719,42 @@
               <w:pStyle w:val="normal0"/>
               <w:spacing w:line="240" w:lineRule="auto"/>
             </w:pPr>
-          </w:p>
-        </w:tc>
-        <w:tc>
-          <w:tcPr>
-            <w:tcW w:w="1785" w:type="dxa"/>
-          </w:tcPr>
-          <w:p>
-            <w:pPr>
-              <w:pStyle w:val="normal0"/>
-              <w:spacing w:line="240" w:lineRule="auto"/>
-            </w:pPr>
-          </w:p>
-        </w:tc>
-        <w:tc>
-          <w:tcPr>
-            <w:tcW w:w="2490" w:type="dxa"/>
-            <w:tcMar>
-              <w:top w:w="100" w:type="dxa"/>
-              <w:left w:w="100" w:type="dxa"/>
-              <w:bottom w:w="100" w:type="dxa"/>
-              <w:right w:w="100" w:type="dxa"/>
-            </w:tcMar>
-          </w:tcPr>
-          <w:p>
-            <w:pPr>
-              <w:pStyle w:val="normal0"/>
-              <w:spacing w:line="240" w:lineRule="auto"/>
-            </w:pPr>
+            <w:r>
+              <w:t>C</w:t>
+            </w:r>
+          </w:p>
+        </w:tc>
+        <w:tc>
+          <w:tcPr>
+            <w:tcW w:w="1705" w:type="dxa"/>
+          </w:tcPr>
+          <w:p>
+            <w:r>
+              <w:rPr>
+                <w:shd w:val="clear" w:color="auto" w:fill="F9F9F9"/>
+              </w:rPr>
+              <w:t>LDW_SAFETY_ACTIVATION</w:t>
+            </w:r>
+          </w:p>
+        </w:tc>
+        <w:tc>
+          <w:tcPr>
+            <w:tcW w:w="2610" w:type="dxa"/>
+            <w:tcMar>
+              <w:top w:w="100" w:type="dxa"/>
+              <w:left w:w="100" w:type="dxa"/>
+              <w:bottom w:w="100" w:type="dxa"/>
+              <w:right w:w="100" w:type="dxa"/>
+            </w:tcMar>
+          </w:tcPr>
+          <w:p>
+            <w:pPr>
+              <w:pStyle w:val="normal0"/>
+              <w:spacing w:line="240" w:lineRule="auto"/>
+            </w:pPr>
+            <w:r>
+              <w:t>N/A</w:t>
+            </w:r>
           </w:p>
         </w:tc>
       </w:tr>
@@ -5535,10 +5784,26 @@
             <w:tcW w:w="3420" w:type="dxa"/>
           </w:tcPr>
           <w:p>
-            <w:pPr>
-              <w:pStyle w:val="normal0"/>
-              <w:spacing w:line="240" w:lineRule="auto"/>
-            </w:pPr>
+            <w:r>
+              <w:rPr>
+                <w:shd w:val="clear" w:color="auto" w:fill="FFFFFF"/>
+              </w:rPr>
+              <w:t>In case an error is detected by any of the software elements, it shall set the value of its corresponding torque to 0 so that “</w:t>
+            </w:r>
+            <w:proofErr w:type="spellStart"/>
+            <w:r>
+              <w:rPr>
+                <w:shd w:val="clear" w:color="auto" w:fill="FFFFFF"/>
+              </w:rPr>
+              <w:t>LDW_Torq_Req</w:t>
+            </w:r>
+            <w:proofErr w:type="spellEnd"/>
+            <w:r>
+              <w:rPr>
+                <w:shd w:val="clear" w:color="auto" w:fill="FFFFFF"/>
+              </w:rPr>
+              <w:t>” is set to 0</w:t>
+            </w:r>
           </w:p>
         </w:tc>
         <w:tc>
@@ -5556,28 +5821,44 @@
               <w:pStyle w:val="normal0"/>
               <w:spacing w:line="240" w:lineRule="auto"/>
             </w:pPr>
-          </w:p>
-        </w:tc>
-        <w:tc>
-          <w:tcPr>
-            <w:tcW w:w="1785" w:type="dxa"/>
-          </w:tcPr>
-          <w:p>
-            <w:pPr>
-              <w:pStyle w:val="normal0"/>
-              <w:spacing w:line="240" w:lineRule="auto"/>
-            </w:pPr>
-          </w:p>
-        </w:tc>
-        <w:tc>
-          <w:tcPr>
-            <w:tcW w:w="2490" w:type="dxa"/>
-          </w:tcPr>
-          <w:p>
-            <w:pPr>
-              <w:pStyle w:val="normal0"/>
-              <w:spacing w:line="240" w:lineRule="auto"/>
-            </w:pPr>
+            <w:r>
+              <w:t>C</w:t>
+            </w:r>
+          </w:p>
+        </w:tc>
+        <w:tc>
+          <w:tcPr>
+            <w:tcW w:w="1705" w:type="dxa"/>
+          </w:tcPr>
+          <w:p>
+            <w:pPr>
+              <w:pStyle w:val="normal0"/>
+              <w:spacing w:line="240" w:lineRule="auto"/>
+            </w:pPr>
+            <w:r>
+              <w:t>ALL</w:t>
+            </w:r>
+          </w:p>
+        </w:tc>
+        <w:tc>
+          <w:tcPr>
+            <w:tcW w:w="2610" w:type="dxa"/>
+          </w:tcPr>
+          <w:p>
+            <w:proofErr w:type="spellStart"/>
+            <w:r>
+              <w:rPr>
+                <w:shd w:val="clear" w:color="auto" w:fill="FFFFFF"/>
+              </w:rPr>
+              <w:t>LDW_Torq_Req</w:t>
+            </w:r>
+            <w:proofErr w:type="spellEnd"/>
+            <w:r>
+              <w:rPr>
+                <w:shd w:val="clear" w:color="auto" w:fill="FFFFFF"/>
+              </w:rPr>
+              <w:t xml:space="preserve"> = 0</w:t>
+            </w:r>
           </w:p>
         </w:tc>
       </w:tr>
@@ -5607,10 +5888,12 @@
             <w:tcW w:w="3420" w:type="dxa"/>
           </w:tcPr>
           <w:p>
-            <w:pPr>
-              <w:pStyle w:val="normal0"/>
-              <w:spacing w:line="240" w:lineRule="auto"/>
-            </w:pPr>
+            <w:r>
+              <w:rPr>
+                <w:shd w:val="clear" w:color="auto" w:fill="F9F9F9"/>
+              </w:rPr>
+              <w:t>Once the LDW functionality has been deactivated, it shall stay deactivated till the time the ignition is switched from off to on again.</w:t>
+            </w:r>
           </w:p>
         </w:tc>
         <w:tc>
@@ -5628,28 +5911,43 @@
               <w:pStyle w:val="normal0"/>
               <w:spacing w:line="240" w:lineRule="auto"/>
             </w:pPr>
-          </w:p>
-        </w:tc>
-        <w:tc>
-          <w:tcPr>
-            <w:tcW w:w="1785" w:type="dxa"/>
-          </w:tcPr>
-          <w:p>
-            <w:pPr>
-              <w:pStyle w:val="normal0"/>
-              <w:spacing w:line="240" w:lineRule="auto"/>
-            </w:pPr>
-          </w:p>
-        </w:tc>
-        <w:tc>
-          <w:tcPr>
-            <w:tcW w:w="2490" w:type="dxa"/>
-          </w:tcPr>
-          <w:p>
-            <w:pPr>
-              <w:pStyle w:val="normal0"/>
-              <w:spacing w:line="240" w:lineRule="auto"/>
-            </w:pPr>
+            <w:r>
+              <w:t>C</w:t>
+            </w:r>
+          </w:p>
+        </w:tc>
+        <w:tc>
+          <w:tcPr>
+            <w:tcW w:w="1705" w:type="dxa"/>
+          </w:tcPr>
+          <w:p>
+            <w:r>
+              <w:rPr>
+                <w:shd w:val="clear" w:color="auto" w:fill="F9F9F9"/>
+              </w:rPr>
+              <w:t>LDW_SAFETY_ACTIVATION</w:t>
+            </w:r>
+          </w:p>
+        </w:tc>
+        <w:tc>
+          <w:tcPr>
+            <w:tcW w:w="2610" w:type="dxa"/>
+          </w:tcPr>
+          <w:p>
+            <w:proofErr w:type="spellStart"/>
+            <w:r>
+              <w:rPr>
+                <w:shd w:val="clear" w:color="auto" w:fill="F9F9F9"/>
+              </w:rPr>
+              <w:t>Activation_status</w:t>
+            </w:r>
+            <w:proofErr w:type="spellEnd"/>
+            <w:r>
+              <w:rPr>
+                <w:shd w:val="clear" w:color="auto" w:fill="F9F9F9"/>
+              </w:rPr>
+              <w:t xml:space="preserve"> = 0 (LDW function deactivated)</w:t>
+            </w:r>
           </w:p>
         </w:tc>
       </w:tr>
@@ -5668,9 +5966,6 @@
       <w:pPr>
         <w:pStyle w:val="normal0"/>
       </w:pPr>
-      <w:r>
-        <w:br w:type="page"/>
-      </w:r>
     </w:p>
     <w:p>
       <w:pPr>
@@ -5958,6 +6253,9 @@
               <w:widowControl w:val="0"/>
               <w:spacing w:line="240" w:lineRule="auto"/>
             </w:pPr>
+            <w:r>
+              <w:t>C</w:t>
+            </w:r>
           </w:p>
         </w:tc>
         <w:tc>
@@ -5976,6 +6274,9 @@
               <w:widowControl w:val="0"/>
               <w:spacing w:line="240" w:lineRule="auto"/>
             </w:pPr>
+            <w:r>
+              <w:t>50 ms</w:t>
+            </w:r>
           </w:p>
         </w:tc>
         <w:tc>
@@ -5994,6 +6295,9 @@
               <w:widowControl w:val="0"/>
               <w:spacing w:line="240" w:lineRule="auto"/>
             </w:pPr>
+            <w:r>
+              <w:t>LDW Safety</w:t>
+            </w:r>
           </w:p>
         </w:tc>
         <w:tc>
@@ -6007,11 +6311,12 @@
             </w:tcMar>
           </w:tcPr>
           <w:p>
-            <w:pPr>
-              <w:pStyle w:val="normal0"/>
-              <w:widowControl w:val="0"/>
-              <w:spacing w:line="240" w:lineRule="auto"/>
-            </w:pPr>
+            <w:r>
+              <w:rPr>
+                <w:shd w:val="clear" w:color="auto" w:fill="F9F9F9"/>
+              </w:rPr>
+              <w:t>LDW torque output is set to zero</w:t>
+            </w:r>
           </w:p>
         </w:tc>
       </w:tr>
@@ -6045,8 +6350,8 @@
         <w:gridCol w:w="1485"/>
         <w:gridCol w:w="3420"/>
         <w:gridCol w:w="330"/>
-        <w:gridCol w:w="1650"/>
-        <w:gridCol w:w="2610"/>
+        <w:gridCol w:w="1795"/>
+        <w:gridCol w:w="2465"/>
       </w:tblGrid>
       <w:tr>
         <w:tc>
@@ -6135,7 +6440,7 @@
         </w:tc>
         <w:tc>
           <w:tcPr>
-            <w:tcW w:w="1650" w:type="dxa"/>
+            <w:tcW w:w="1795" w:type="dxa"/>
             <w:shd w:val="clear" w:color="auto" w:fill="CCCCCC"/>
             <w:tcMar>
               <w:top w:w="100" w:type="dxa"/>
@@ -6163,7 +6468,7 @@
         </w:tc>
         <w:tc>
           <w:tcPr>
-            <w:tcW w:w="2610" w:type="dxa"/>
+            <w:tcW w:w="2465" w:type="dxa"/>
             <w:shd w:val="clear" w:color="auto" w:fill="CCCCCC"/>
             <w:tcMar>
               <w:top w:w="100" w:type="dxa"/>
@@ -6223,11 +6528,54 @@
             </w:tcMar>
           </w:tcPr>
           <w:p>
-            <w:pPr>
-              <w:pStyle w:val="normal0"/>
-              <w:widowControl w:val="0"/>
-              <w:spacing w:line="240" w:lineRule="auto"/>
-            </w:pPr>
+            <w:r>
+              <w:rPr>
+                <w:shd w:val="clear" w:color="auto" w:fill="F9F9F9"/>
+              </w:rPr>
+              <w:t>When the LDW function is deactivated (</w:t>
+            </w:r>
+            <w:proofErr w:type="spellStart"/>
+            <w:r>
+              <w:rPr>
+                <w:shd w:val="clear" w:color="auto" w:fill="F9F9F9"/>
+              </w:rPr>
+              <w:t>activation_status</w:t>
+            </w:r>
+            <w:proofErr w:type="spellEnd"/>
+            <w:r>
+              <w:rPr>
+                <w:shd w:val="clear" w:color="auto" w:fill="F9F9F9"/>
+              </w:rPr>
+              <w:t xml:space="preserve"> set to 0), the </w:t>
+            </w:r>
+            <w:proofErr w:type="spellStart"/>
+            <w:r>
+              <w:rPr>
+                <w:shd w:val="clear" w:color="auto" w:fill="F9F9F9"/>
+              </w:rPr>
+              <w:t>activation_status</w:t>
+            </w:r>
+            <w:proofErr w:type="spellEnd"/>
+            <w:r>
+              <w:rPr>
+                <w:shd w:val="clear" w:color="auto" w:fill="F9F9F9"/>
+              </w:rPr>
+              <w:t xml:space="preserve"> shall be sent to the car </w:t>
+            </w:r>
+            <w:proofErr w:type="spellStart"/>
+            <w:r>
+              <w:rPr>
+                <w:shd w:val="clear" w:color="auto" w:fill="F9F9F9"/>
+              </w:rPr>
+              <w:t>displayECU</w:t>
+            </w:r>
+            <w:proofErr w:type="spellEnd"/>
+            <w:r>
+              <w:rPr>
+                <w:shd w:val="clear" w:color="auto" w:fill="F9F9F9"/>
+              </w:rPr>
+              <w:t>.</w:t>
+            </w:r>
           </w:p>
         </w:tc>
         <w:tc>
@@ -6246,42 +6594,63 @@
               <w:widowControl w:val="0"/>
               <w:spacing w:line="240" w:lineRule="auto"/>
             </w:pPr>
-          </w:p>
-        </w:tc>
-        <w:tc>
-          <w:tcPr>
-            <w:tcW w:w="1650" w:type="dxa"/>
-            <w:tcMar>
-              <w:top w:w="100" w:type="dxa"/>
-              <w:left w:w="100" w:type="dxa"/>
-              <w:bottom w:w="100" w:type="dxa"/>
-              <w:right w:w="100" w:type="dxa"/>
-            </w:tcMar>
-          </w:tcPr>
-          <w:p>
-            <w:pPr>
-              <w:pStyle w:val="normal0"/>
-              <w:widowControl w:val="0"/>
-              <w:spacing w:line="240" w:lineRule="auto"/>
-            </w:pPr>
-          </w:p>
-        </w:tc>
-        <w:tc>
-          <w:tcPr>
-            <w:tcW w:w="2610" w:type="dxa"/>
-            <w:tcMar>
-              <w:top w:w="100" w:type="dxa"/>
-              <w:left w:w="100" w:type="dxa"/>
-              <w:bottom w:w="100" w:type="dxa"/>
-              <w:right w:w="100" w:type="dxa"/>
-            </w:tcMar>
-          </w:tcPr>
-          <w:p>
-            <w:pPr>
-              <w:pStyle w:val="normal0"/>
-              <w:widowControl w:val="0"/>
-              <w:spacing w:line="240" w:lineRule="auto"/>
-            </w:pPr>
+            <w:r>
+              <w:t>C</w:t>
+            </w:r>
+          </w:p>
+        </w:tc>
+        <w:tc>
+          <w:tcPr>
+            <w:tcW w:w="1795" w:type="dxa"/>
+            <w:tcMar>
+              <w:top w:w="100" w:type="dxa"/>
+              <w:left w:w="100" w:type="dxa"/>
+              <w:bottom w:w="100" w:type="dxa"/>
+              <w:right w:w="100" w:type="dxa"/>
+            </w:tcMar>
+          </w:tcPr>
+          <w:p>
+            <w:r>
+              <w:rPr>
+                <w:shd w:val="clear" w:color="auto" w:fill="F9F9F9"/>
+              </w:rPr>
+              <w:t xml:space="preserve">LDW_SAFETY_ACTIVATION, </w:t>
+            </w:r>
+            <w:proofErr w:type="spellStart"/>
+            <w:r>
+              <w:rPr>
+                <w:shd w:val="clear" w:color="auto" w:fill="F9F9F9"/>
+              </w:rPr>
+              <w:t>CarDisplay</w:t>
+            </w:r>
+            <w:proofErr w:type="spellEnd"/>
+            <w:r>
+              <w:rPr>
+                <w:shd w:val="clear" w:color="auto" w:fill="F9F9F9"/>
+              </w:rPr>
+              <w:t xml:space="preserve"> ECU</w:t>
+            </w:r>
+          </w:p>
+        </w:tc>
+        <w:tc>
+          <w:tcPr>
+            <w:tcW w:w="2465" w:type="dxa"/>
+            <w:tcMar>
+              <w:top w:w="100" w:type="dxa"/>
+              <w:left w:w="100" w:type="dxa"/>
+              <w:bottom w:w="100" w:type="dxa"/>
+              <w:right w:w="100" w:type="dxa"/>
+            </w:tcMar>
+          </w:tcPr>
+          <w:p>
+            <w:pPr>
+              <w:pStyle w:val="normal0"/>
+              <w:widowControl w:val="0"/>
+              <w:spacing w:line="240" w:lineRule="auto"/>
+            </w:pPr>
+            <w:r>
+              <w:t>N/A</w:t>
+            </w:r>
           </w:p>
         </w:tc>
       </w:tr>
@@ -6295,14 +6664,6 @@
       <w:pPr>
         <w:pStyle w:val="normal0"/>
       </w:pPr>
-    </w:p>
-    <w:p>
-      <w:pPr>
-        <w:pStyle w:val="normal0"/>
-      </w:pPr>
-      <w:r>
-        <w:br w:type="page"/>
-      </w:r>
     </w:p>
     <w:p>
       <w:pPr>
@@ -6590,6 +6951,9 @@
               <w:widowControl w:val="0"/>
               <w:spacing w:line="240" w:lineRule="auto"/>
             </w:pPr>
+            <w:r>
+              <w:t>A</w:t>
+            </w:r>
           </w:p>
         </w:tc>
         <w:tc>
@@ -6603,11 +6967,12 @@
             </w:tcMar>
           </w:tcPr>
           <w:p>
-            <w:pPr>
-              <w:pStyle w:val="normal0"/>
-              <w:widowControl w:val="0"/>
-              <w:spacing w:line="240" w:lineRule="auto"/>
-            </w:pPr>
+            <w:r>
+              <w:rPr>
+                <w:shd w:val="clear" w:color="auto" w:fill="F9F9F9"/>
+              </w:rPr>
+              <w:t>Ignition Cycle</w:t>
+            </w:r>
           </w:p>
         </w:tc>
         <w:tc>
@@ -6621,11 +6986,12 @@
             </w:tcMar>
           </w:tcPr>
           <w:p>
-            <w:pPr>
-              <w:pStyle w:val="normal0"/>
-              <w:widowControl w:val="0"/>
-              <w:spacing w:line="240" w:lineRule="auto"/>
-            </w:pPr>
+            <w:r>
+              <w:rPr>
+                <w:shd w:val="clear" w:color="auto" w:fill="F9F9F9"/>
+              </w:rPr>
+              <w:t>Ignition Cycle</w:t>
+            </w:r>
           </w:p>
         </w:tc>
         <w:tc>
@@ -6639,11 +7005,9 @@
             </w:tcMar>
           </w:tcPr>
           <w:p>
-            <w:pPr>
-              <w:pStyle w:val="normal0"/>
-              <w:widowControl w:val="0"/>
-              <w:spacing w:line="240" w:lineRule="auto"/>
-            </w:pPr>
+            <w:r>
+              <w:t>LDW torque output is set to zero</w:t>
+            </w:r>
           </w:p>
         </w:tc>
       </w:tr>
@@ -6656,7 +7020,7 @@
     <w:tbl>
       <w:tblPr>
         <w:tblStyle w:val="aa"/>
-        <w:tblW w:w="9495" w:type="dxa"/>
+        <w:tblW w:w="9550" w:type="dxa"/>
         <w:tblBorders>
           <w:top w:val="single" w:sz="8" w:space="0" w:color="000000"/>
           <w:left w:val="single" w:sz="8" w:space="0" w:color="000000"/>
@@ -6672,8 +7036,8 @@
         <w:gridCol w:w="1485"/>
         <w:gridCol w:w="3420"/>
         <w:gridCol w:w="330"/>
-        <w:gridCol w:w="1650"/>
-        <w:gridCol w:w="2610"/>
+        <w:gridCol w:w="1795"/>
+        <w:gridCol w:w="2520"/>
       </w:tblGrid>
       <w:tr>
         <w:tc>
@@ -6762,7 +7126,7 @@
         </w:tc>
         <w:tc>
           <w:tcPr>
-            <w:tcW w:w="1650" w:type="dxa"/>
+            <w:tcW w:w="1795" w:type="dxa"/>
             <w:shd w:val="clear" w:color="auto" w:fill="CCCCCC"/>
             <w:tcMar>
               <w:top w:w="100" w:type="dxa"/>
@@ -6790,7 +7154,7 @@
         </w:tc>
         <w:tc>
           <w:tcPr>
-            <w:tcW w:w="2610" w:type="dxa"/>
+            <w:tcW w:w="2520" w:type="dxa"/>
             <w:shd w:val="clear" w:color="auto" w:fill="CCCCCC"/>
             <w:tcMar>
               <w:top w:w="100" w:type="dxa"/>
@@ -6850,10 +7214,12 @@
             </w:tcMar>
           </w:tcPr>
           <w:p>
-            <w:pPr>
-              <w:pStyle w:val="normal0"/>
-              <w:spacing w:line="240" w:lineRule="auto"/>
-            </w:pPr>
+            <w:r>
+              <w:rPr>
+                <w:shd w:val="clear" w:color="auto" w:fill="F9F9F9"/>
+              </w:rPr>
+              <w:t>A CRC verification check over the software code in the Flash memory shall be done every time the ignition is switched from off to on to check for any corruption of content.</w:t>
+            </w:r>
           </w:p>
         </w:tc>
         <w:tc>
@@ -6872,45 +7238,60 @@
               <w:widowControl w:val="0"/>
               <w:spacing w:line="240" w:lineRule="auto"/>
             </w:pPr>
-          </w:p>
-        </w:tc>
-        <w:tc>
-          <w:tcPr>
-            <w:tcW w:w="1650" w:type="dxa"/>
-            <w:tcMar>
-              <w:top w:w="100" w:type="dxa"/>
-              <w:left w:w="100" w:type="dxa"/>
-              <w:bottom w:w="100" w:type="dxa"/>
-              <w:right w:w="100" w:type="dxa"/>
-            </w:tcMar>
-          </w:tcPr>
-          <w:p>
-            <w:pPr>
-              <w:pStyle w:val="normal0"/>
-              <w:widowControl w:val="0"/>
-              <w:spacing w:line="240" w:lineRule="auto"/>
-            </w:pPr>
-          </w:p>
-        </w:tc>
-        <w:tc>
-          <w:tcPr>
-            <w:tcW w:w="2610" w:type="dxa"/>
-            <w:tcMar>
-              <w:top w:w="100" w:type="dxa"/>
-              <w:left w:w="100" w:type="dxa"/>
-              <w:bottom w:w="100" w:type="dxa"/>
-              <w:right w:w="100" w:type="dxa"/>
-            </w:tcMar>
-          </w:tcPr>
-          <w:p>
-            <w:pPr>
-              <w:pStyle w:val="normal0"/>
-              <w:widowControl w:val="0"/>
-              <w:spacing w:line="240" w:lineRule="auto"/>
-              <w:rPr>
-                <w:b/>
-              </w:rPr>
-            </w:pPr>
+            <w:r>
+              <w:t>A</w:t>
+            </w:r>
+          </w:p>
+        </w:tc>
+        <w:tc>
+          <w:tcPr>
+            <w:tcW w:w="1795" w:type="dxa"/>
+            <w:tcMar>
+              <w:top w:w="100" w:type="dxa"/>
+              <w:left w:w="100" w:type="dxa"/>
+              <w:bottom w:w="100" w:type="dxa"/>
+              <w:right w:w="100" w:type="dxa"/>
+            </w:tcMar>
+          </w:tcPr>
+          <w:p>
+            <w:r>
+              <w:rPr>
+                <w:shd w:val="clear" w:color="auto" w:fill="F9F9F9"/>
+              </w:rPr>
+              <w:t>MEMORYTEST</w:t>
+            </w:r>
+          </w:p>
+        </w:tc>
+        <w:tc>
+          <w:tcPr>
+            <w:tcW w:w="2520" w:type="dxa"/>
+            <w:tcMar>
+              <w:top w:w="100" w:type="dxa"/>
+              <w:left w:w="100" w:type="dxa"/>
+              <w:bottom w:w="100" w:type="dxa"/>
+              <w:right w:w="100" w:type="dxa"/>
+            </w:tcMar>
+          </w:tcPr>
+          <w:p>
+            <w:pPr>
+              <w:rPr>
+                <w:b/>
+              </w:rPr>
+            </w:pPr>
+            <w:proofErr w:type="spellStart"/>
+            <w:r>
+              <w:rPr>
+                <w:shd w:val="clear" w:color="auto" w:fill="F9F9F9"/>
+              </w:rPr>
+              <w:t>Activation_status</w:t>
+            </w:r>
+            <w:proofErr w:type="spellEnd"/>
+            <w:r>
+              <w:rPr>
+                <w:shd w:val="clear" w:color="auto" w:fill="F9F9F9"/>
+              </w:rPr>
+              <w:t xml:space="preserve"> = 0</w:t>
+            </w:r>
           </w:p>
         </w:tc>
       </w:tr>
@@ -6947,10 +7328,26 @@
             </w:tcMar>
           </w:tcPr>
           <w:p>
-            <w:pPr>
-              <w:pStyle w:val="normal0"/>
-              <w:spacing w:line="240" w:lineRule="auto"/>
-            </w:pPr>
+            <w:r>
+              <w:rPr>
+                <w:shd w:val="clear" w:color="auto" w:fill="FFFFFF"/>
+              </w:rPr>
+              <w:t>Standard RAM tests to check the data bus, address bus and device integrity shall be done every time the ignition is switched from off to on (</w:t>
+            </w:r>
+            <w:proofErr w:type="spellStart"/>
+            <w:r>
+              <w:rPr>
+                <w:shd w:val="clear" w:color="auto" w:fill="FFFFFF"/>
+              </w:rPr>
+              <w:t>E.g.walking</w:t>
+            </w:r>
+            <w:proofErr w:type="spellEnd"/>
+            <w:r>
+              <w:rPr>
+                <w:shd w:val="clear" w:color="auto" w:fill="FFFFFF"/>
+              </w:rPr>
+              <w:t xml:space="preserve"> 1s test, RAM pattern test. Refer RAM and processor vendor recommendations )</w:t>
+            </w:r>
           </w:p>
         </w:tc>
         <w:tc>
@@ -6969,45 +7366,62 @@
               <w:widowControl w:val="0"/>
               <w:spacing w:line="240" w:lineRule="auto"/>
             </w:pPr>
-          </w:p>
-        </w:tc>
-        <w:tc>
-          <w:tcPr>
-            <w:tcW w:w="1650" w:type="dxa"/>
-            <w:tcMar>
-              <w:top w:w="100" w:type="dxa"/>
-              <w:left w:w="100" w:type="dxa"/>
-              <w:bottom w:w="100" w:type="dxa"/>
-              <w:right w:w="100" w:type="dxa"/>
-            </w:tcMar>
-          </w:tcPr>
-          <w:p>
-            <w:pPr>
-              <w:pStyle w:val="normal0"/>
-              <w:widowControl w:val="0"/>
-              <w:spacing w:line="240" w:lineRule="auto"/>
-            </w:pPr>
-          </w:p>
-        </w:tc>
-        <w:tc>
-          <w:tcPr>
-            <w:tcW w:w="2610" w:type="dxa"/>
-            <w:tcMar>
-              <w:top w:w="100" w:type="dxa"/>
-              <w:left w:w="100" w:type="dxa"/>
-              <w:bottom w:w="100" w:type="dxa"/>
-              <w:right w:w="100" w:type="dxa"/>
-            </w:tcMar>
-          </w:tcPr>
-          <w:p>
-            <w:pPr>
-              <w:pStyle w:val="normal0"/>
-              <w:widowControl w:val="0"/>
-              <w:spacing w:line="240" w:lineRule="auto"/>
-              <w:rPr>
-                <w:b/>
-              </w:rPr>
-            </w:pPr>
+            <w:r>
+              <w:t>A</w:t>
+            </w:r>
+          </w:p>
+        </w:tc>
+        <w:tc>
+          <w:tcPr>
+            <w:tcW w:w="1795" w:type="dxa"/>
+            <w:tcMar>
+              <w:top w:w="100" w:type="dxa"/>
+              <w:left w:w="100" w:type="dxa"/>
+              <w:bottom w:w="100" w:type="dxa"/>
+              <w:right w:w="100" w:type="dxa"/>
+            </w:tcMar>
+          </w:tcPr>
+          <w:p>
+            <w:pPr>
+              <w:pStyle w:val="normal0"/>
+              <w:widowControl w:val="0"/>
+              <w:spacing w:line="240" w:lineRule="auto"/>
+            </w:pPr>
+            <w:r>
+              <w:t>MEMORYTEST</w:t>
+            </w:r>
+          </w:p>
+        </w:tc>
+        <w:tc>
+          <w:tcPr>
+            <w:tcW w:w="2520" w:type="dxa"/>
+            <w:tcMar>
+              <w:top w:w="100" w:type="dxa"/>
+              <w:left w:w="100" w:type="dxa"/>
+              <w:bottom w:w="100" w:type="dxa"/>
+              <w:right w:w="100" w:type="dxa"/>
+            </w:tcMar>
+          </w:tcPr>
+          <w:p>
+            <w:pPr>
+              <w:rPr>
+                <w:b/>
+              </w:rPr>
+            </w:pPr>
+            <w:proofErr w:type="spellStart"/>
+            <w:r>
+              <w:rPr>
+                <w:shd w:val="clear" w:color="auto" w:fill="FFFFFF"/>
+              </w:rPr>
+              <w:t>Activation_status</w:t>
+            </w:r>
+            <w:proofErr w:type="spellEnd"/>
+            <w:r>
+              <w:rPr>
+                <w:shd w:val="clear" w:color="auto" w:fill="FFFFFF"/>
+              </w:rPr>
+              <w:t xml:space="preserve"> = 0</w:t>
+            </w:r>
           </w:p>
         </w:tc>
       </w:tr>
@@ -7044,10 +7458,40 @@
             </w:tcMar>
           </w:tcPr>
           <w:p>
-            <w:pPr>
-              <w:pStyle w:val="normal0"/>
-              <w:spacing w:line="240" w:lineRule="auto"/>
-            </w:pPr>
+            <w:r>
+              <w:rPr>
+                <w:shd w:val="clear" w:color="auto" w:fill="F9F9F9"/>
+              </w:rPr>
+              <w:t xml:space="preserve">The test result of the RAM or Flash memory shall be indicated to the </w:t>
+            </w:r>
+            <w:proofErr w:type="spellStart"/>
+            <w:r>
+              <w:rPr>
+                <w:shd w:val="clear" w:color="auto" w:fill="F9F9F9"/>
+              </w:rPr>
+              <w:t>LDW_Safety</w:t>
+            </w:r>
+            <w:proofErr w:type="spellEnd"/>
+            <w:r>
+              <w:rPr>
+                <w:shd w:val="clear" w:color="auto" w:fill="F9F9F9"/>
+              </w:rPr>
+              <w:t xml:space="preserve"> component via the “</w:t>
+            </w:r>
+            <w:proofErr w:type="spellStart"/>
+            <w:r>
+              <w:rPr>
+                <w:shd w:val="clear" w:color="auto" w:fill="F9F9F9"/>
+              </w:rPr>
+              <w:t>test_status</w:t>
+            </w:r>
+            <w:proofErr w:type="spellEnd"/>
+            <w:r>
+              <w:rPr>
+                <w:shd w:val="clear" w:color="auto" w:fill="F9F9F9"/>
+              </w:rPr>
+              <w:t>” signal</w:t>
+            </w:r>
           </w:p>
         </w:tc>
         <w:tc>
@@ -7066,45 +7510,62 @@
               <w:widowControl w:val="0"/>
               <w:spacing w:line="240" w:lineRule="auto"/>
             </w:pPr>
-          </w:p>
-        </w:tc>
-        <w:tc>
-          <w:tcPr>
-            <w:tcW w:w="1650" w:type="dxa"/>
-            <w:tcMar>
-              <w:top w:w="100" w:type="dxa"/>
-              <w:left w:w="100" w:type="dxa"/>
-              <w:bottom w:w="100" w:type="dxa"/>
-              <w:right w:w="100" w:type="dxa"/>
-            </w:tcMar>
-          </w:tcPr>
-          <w:p>
-            <w:pPr>
-              <w:pStyle w:val="normal0"/>
-              <w:widowControl w:val="0"/>
-              <w:spacing w:line="240" w:lineRule="auto"/>
-            </w:pPr>
-          </w:p>
-        </w:tc>
-        <w:tc>
-          <w:tcPr>
-            <w:tcW w:w="2610" w:type="dxa"/>
-            <w:tcMar>
-              <w:top w:w="100" w:type="dxa"/>
-              <w:left w:w="100" w:type="dxa"/>
-              <w:bottom w:w="100" w:type="dxa"/>
-              <w:right w:w="100" w:type="dxa"/>
-            </w:tcMar>
-          </w:tcPr>
-          <w:p>
-            <w:pPr>
-              <w:pStyle w:val="normal0"/>
-              <w:widowControl w:val="0"/>
-              <w:spacing w:line="240" w:lineRule="auto"/>
-              <w:rPr>
-                <w:b/>
-              </w:rPr>
-            </w:pPr>
+            <w:r>
+              <w:t>A</w:t>
+            </w:r>
+          </w:p>
+        </w:tc>
+        <w:tc>
+          <w:tcPr>
+            <w:tcW w:w="1795" w:type="dxa"/>
+            <w:tcMar>
+              <w:top w:w="100" w:type="dxa"/>
+              <w:left w:w="100" w:type="dxa"/>
+              <w:bottom w:w="100" w:type="dxa"/>
+              <w:right w:w="100" w:type="dxa"/>
+            </w:tcMar>
+          </w:tcPr>
+          <w:p>
+            <w:pPr>
+              <w:pStyle w:val="normal0"/>
+              <w:widowControl w:val="0"/>
+              <w:spacing w:line="240" w:lineRule="auto"/>
+            </w:pPr>
+            <w:r>
+              <w:t>MEMORYTEST</w:t>
+            </w:r>
+          </w:p>
+        </w:tc>
+        <w:tc>
+          <w:tcPr>
+            <w:tcW w:w="2520" w:type="dxa"/>
+            <w:tcMar>
+              <w:top w:w="100" w:type="dxa"/>
+              <w:left w:w="100" w:type="dxa"/>
+              <w:bottom w:w="100" w:type="dxa"/>
+              <w:right w:w="100" w:type="dxa"/>
+            </w:tcMar>
+          </w:tcPr>
+          <w:p>
+            <w:pPr>
+              <w:rPr>
+                <w:b/>
+              </w:rPr>
+            </w:pPr>
+            <w:proofErr w:type="spellStart"/>
+            <w:r>
+              <w:rPr>
+                <w:shd w:val="clear" w:color="auto" w:fill="F9F9F9"/>
+              </w:rPr>
+              <w:t>Activation_status</w:t>
+            </w:r>
+            <w:proofErr w:type="spellEnd"/>
+            <w:r>
+              <w:rPr>
+                <w:shd w:val="clear" w:color="auto" w:fill="F9F9F9"/>
+              </w:rPr>
+              <w:t xml:space="preserve"> = 0</w:t>
+            </w:r>
           </w:p>
         </w:tc>
       </w:tr>
@@ -7141,10 +7602,61 @@
             </w:tcMar>
           </w:tcPr>
           <w:p>
-            <w:pPr>
-              <w:pStyle w:val="normal0"/>
-              <w:spacing w:line="240" w:lineRule="auto"/>
-            </w:pPr>
+            <w:r>
+              <w:rPr>
+                <w:shd w:val="clear" w:color="auto" w:fill="FFFFFF"/>
+              </w:rPr>
+              <w:t>In case any fault is indicated via the “</w:t>
+            </w:r>
+            <w:proofErr w:type="spellStart"/>
+            <w:r>
+              <w:rPr>
+                <w:shd w:val="clear" w:color="auto" w:fill="FFFFFF"/>
+              </w:rPr>
+              <w:t>test_status</w:t>
+            </w:r>
+            <w:proofErr w:type="spellEnd"/>
+            <w:r>
+              <w:rPr>
+                <w:shd w:val="clear" w:color="auto" w:fill="FFFFFF"/>
+              </w:rPr>
+              <w:t xml:space="preserve">” signal the INPUT_LDW_PROCESSING shall set an error on </w:t>
+            </w:r>
+            <w:proofErr w:type="spellStart"/>
+            <w:r>
+              <w:rPr>
+                <w:shd w:val="clear" w:color="auto" w:fill="FFFFFF"/>
+              </w:rPr>
+              <w:t>error_status_input</w:t>
+            </w:r>
+            <w:proofErr w:type="spellEnd"/>
+            <w:r>
+              <w:rPr>
+                <w:shd w:val="clear" w:color="auto" w:fill="FFFFFF"/>
+              </w:rPr>
+              <w:t xml:space="preserve"> (=1) so that the LDW functionality is deactivated and the </w:t>
+            </w:r>
+            <w:proofErr w:type="spellStart"/>
+            <w:r>
+              <w:rPr>
+                <w:shd w:val="clear" w:color="auto" w:fill="FFFFFF"/>
+              </w:rPr>
+              <w:t>LDWTorque</w:t>
+            </w:r>
+            <w:proofErr w:type="spellEnd"/>
+            <w:r>
+              <w:rPr>
+                <w:shd w:val="clear" w:color="auto" w:fill="FFFFFF"/>
+              </w:rPr>
+              <w:t xml:space="preserve"> </w:t>
+            </w:r>
+            <w:r>
+              <w:rPr>
+                <w:shd w:val="clear" w:color="auto" w:fill="FFFFFF"/>
+              </w:rPr>
+              <w:lastRenderedPageBreak/>
+              <w:t>is set to 0</w:t>
+            </w:r>
           </w:p>
         </w:tc>
         <w:tc>
@@ -7163,51 +7675,65 @@
               <w:widowControl w:val="0"/>
               <w:spacing w:line="240" w:lineRule="auto"/>
             </w:pPr>
-          </w:p>
-        </w:tc>
-        <w:tc>
-          <w:tcPr>
-            <w:tcW w:w="1650" w:type="dxa"/>
-            <w:tcMar>
-              <w:top w:w="100" w:type="dxa"/>
-              <w:left w:w="100" w:type="dxa"/>
-              <w:bottom w:w="100" w:type="dxa"/>
-              <w:right w:w="100" w:type="dxa"/>
-            </w:tcMar>
-          </w:tcPr>
-          <w:p>
-            <w:pPr>
-              <w:pStyle w:val="normal0"/>
-              <w:widowControl w:val="0"/>
-              <w:spacing w:line="240" w:lineRule="auto"/>
-            </w:pPr>
-          </w:p>
-        </w:tc>
-        <w:tc>
-          <w:tcPr>
-            <w:tcW w:w="2610" w:type="dxa"/>
-            <w:tcMar>
-              <w:top w:w="100" w:type="dxa"/>
-              <w:left w:w="100" w:type="dxa"/>
-              <w:bottom w:w="100" w:type="dxa"/>
-              <w:right w:w="100" w:type="dxa"/>
-            </w:tcMar>
-          </w:tcPr>
-          <w:p>
-            <w:pPr>
-              <w:pStyle w:val="normal0"/>
-              <w:widowControl w:val="0"/>
-              <w:spacing w:line="240" w:lineRule="auto"/>
-            </w:pPr>
+            <w:r>
+              <w:lastRenderedPageBreak/>
+              <w:t>A</w:t>
+            </w:r>
+          </w:p>
+        </w:tc>
+        <w:tc>
+          <w:tcPr>
+            <w:tcW w:w="1795" w:type="dxa"/>
+            <w:tcMar>
+              <w:top w:w="100" w:type="dxa"/>
+              <w:left w:w="100" w:type="dxa"/>
+              <w:bottom w:w="100" w:type="dxa"/>
+              <w:right w:w="100" w:type="dxa"/>
+            </w:tcMar>
+          </w:tcPr>
+          <w:p>
+            <w:r>
+              <w:rPr>
+                <w:shd w:val="clear" w:color="auto" w:fill="FFFFFF"/>
+              </w:rPr>
+              <w:t>LDW_SAFETY_INPUT_PROCESSING</w:t>
+            </w:r>
+          </w:p>
+        </w:tc>
+        <w:tc>
+          <w:tcPr>
+            <w:tcW w:w="2520" w:type="dxa"/>
+            <w:tcMar>
+              <w:top w:w="100" w:type="dxa"/>
+              <w:left w:w="100" w:type="dxa"/>
+              <w:bottom w:w="100" w:type="dxa"/>
+              <w:right w:w="100" w:type="dxa"/>
+            </w:tcMar>
+          </w:tcPr>
+          <w:p>
+            <w:pPr>
+              <w:pStyle w:val="normal0"/>
+              <w:widowControl w:val="0"/>
+              <w:spacing w:line="240" w:lineRule="auto"/>
+            </w:pPr>
+            <w:proofErr w:type="spellStart"/>
+            <w:r>
+              <w:rPr>
+                <w:shd w:val="clear" w:color="auto" w:fill="F9F9F9"/>
+              </w:rPr>
+              <w:t>Activation_status</w:t>
+            </w:r>
+            <w:proofErr w:type="spellEnd"/>
+            <w:r>
+              <w:rPr>
+                <w:shd w:val="clear" w:color="auto" w:fill="F9F9F9"/>
+              </w:rPr>
+              <w:t xml:space="preserve"> = 0</w:t>
+            </w:r>
           </w:p>
         </w:tc>
       </w:tr>
     </w:tbl>
-    <w:p>
-      <w:pPr>
-        <w:pStyle w:val="normal0"/>
-      </w:pPr>
-    </w:p>
     <w:p>
       <w:pPr>
         <w:pStyle w:val="Heading1"/>
@@ -7216,18 +7742,11 @@
         <w:contextualSpacing w:val="0"/>
       </w:pPr>
       <w:bookmarkStart w:id="18" w:name="_luqxzy9g4lxu" w:colFirst="0" w:colLast="0"/>
+      <w:bookmarkStart w:id="19" w:name="_2d42klgpg0yj" w:colFirst="0" w:colLast="0"/>
       <w:bookmarkEnd w:id="18"/>
-    </w:p>
-    <w:p>
-      <w:pPr>
-        <w:pStyle w:val="Heading1"/>
-        <w:widowControl w:val="0"/>
-        <w:spacing w:before="480" w:after="180" w:line="240" w:lineRule="auto"/>
-        <w:contextualSpacing w:val="0"/>
-      </w:pPr>
-      <w:bookmarkStart w:id="19" w:name="_2d42klgpg0yj" w:colFirst="0" w:colLast="0"/>
       <w:bookmarkEnd w:id="19"/>
       <w:r>
+        <w:lastRenderedPageBreak/>
         <w:t>Refined Architecture Diagram</w:t>
       </w:r>
     </w:p>
@@ -7261,6 +7780,137 @@
       <w:pPr>
         <w:pStyle w:val="normal0"/>
       </w:pPr>
+      <w:r>
+        <w:rPr>
+          <w:noProof/>
+        </w:rPr>
+        <w:drawing>
+          <wp:inline distT="0" distB="0" distL="0" distR="0">
+            <wp:extent cx="5943600" cy="3343275"/>
+            <wp:effectExtent l="19050" t="0" r="0" b="0"/>
+            <wp:docPr id="6" name="Picture 5" descr="graphic_asset_1.png"/>
+            <wp:cNvGraphicFramePr>
+              <a:graphicFrameLocks xmlns:a="http://schemas.openxmlformats.org/drawingml/2006/main" noChangeAspect="1"/>
+            </wp:cNvGraphicFramePr>
+            <a:graphic xmlns:a="http://schemas.openxmlformats.org/drawingml/2006/main">
+              <a:graphicData uri="http://schemas.openxmlformats.org/drawingml/2006/picture">
+                <pic:pic xmlns:pic="http://schemas.openxmlformats.org/drawingml/2006/picture">
+                  <pic:nvPicPr>
+                    <pic:cNvPr id="0" name="graphic_asset_1.png"/>
+                    <pic:cNvPicPr/>
+                  </pic:nvPicPr>
+                  <pic:blipFill>
+                    <a:blip r:embed="rId11"/>
+                    <a:stretch>
+                      <a:fillRect/>
+                    </a:stretch>
+                  </pic:blipFill>
+                  <pic:spPr>
+                    <a:xfrm>
+                      <a:off x="0" y="0"/>
+                      <a:ext cx="5943600" cy="3343275"/>
+                    </a:xfrm>
+                    <a:prstGeom prst="rect">
+                      <a:avLst/>
+                    </a:prstGeom>
+                  </pic:spPr>
+                </pic:pic>
+              </a:graphicData>
+            </a:graphic>
+          </wp:inline>
+        </w:drawing>
+      </w:r>
+    </w:p>
+    <w:p>
+      <w:pPr>
+        <w:pStyle w:val="Caption"/>
+      </w:pPr>
+      <w:bookmarkStart w:id="20" w:name="_Ref530438802"/>
+      <w:r>
+        <w:t xml:space="preserve">Figure </w:t>
+      </w:r>
+      <w:fldSimple w:instr=" SEQ Figure \* ARABIC ">
+        <w:r>
+          <w:rPr>
+            <w:noProof/>
+          </w:rPr>
+          <w:t>2</w:t>
+        </w:r>
+      </w:fldSimple>
+      <w:bookmarkEnd w:id="20"/>
+      <w:r>
+        <w:t>: Refined Architecture of Lane Assistance after Software Requirements</w:t>
+      </w:r>
+    </w:p>
+    <w:p>
+      <w:r>
+        <w:t xml:space="preserve">The </w:t>
+      </w:r>
+      <w:r>
+        <w:fldChar w:fldCharType="begin"/>
+      </w:r>
+      <w:r>
+        <w:instrText xml:space="preserve"> REF _Ref530438802 \h </w:instrText>
+      </w:r>
+      <w:r>
+        <w:fldChar w:fldCharType="separate"/>
+      </w:r>
+      <w:r>
+        <w:t xml:space="preserve">Figure </w:t>
+      </w:r>
+      <w:r>
+        <w:rPr>
+          <w:noProof/>
+        </w:rPr>
+        <w:t>2</w:t>
+      </w:r>
+      <w:r>
+        <w:fldChar w:fldCharType="end"/>
+      </w:r>
+      <w:r>
+        <w:t xml:space="preserve"> shows detailed architecture of the LDW Safety software </w:t>
+      </w:r>
+      <w:r>
+        <w:t>function</w:t>
+      </w:r>
+      <w:r>
+        <w:t xml:space="preserve"> refined after deriving software requirements. </w:t>
+      </w:r>
+      <w:r>
+        <w:t xml:space="preserve">The LDW safety software function contains five components namely where three components LDW_SAFETY_INPUT_PROCESSING, TORQUE_LIMITER and LDW_SAFETY_OUTPUT_GERNERATOR processes the steering torque received from the main lane assistance functionality. The E2E CALCULATION enables end to end protection for data transmission outside the LDW SAFETY function. The LDW_SAFETY_ACTIVATION component receives the error status of all the software components in the LDW SAFETY function and triggers the software to enable safe state in case of any errors. The SAFETY STARTUP component outside of LDW SAFETY checks for any errors in the memory during system startup and sends it status to the LDW_SAFETY_INPUT_PROCESSING. The LDW SAFETY provides </w:t>
+      </w:r>
+      <w:proofErr w:type="spellStart"/>
+      <w:r>
+        <w:t>LDW_Torque_Request</w:t>
+      </w:r>
+      <w:proofErr w:type="spellEnd"/>
+      <w:r>
+        <w:t xml:space="preserve"> and </w:t>
+      </w:r>
+      <w:proofErr w:type="spellStart"/>
+      <w:r>
+        <w:t>activation_status</w:t>
+      </w:r>
+      <w:proofErr w:type="spellEnd"/>
+      <w:r>
+        <w:t xml:space="preserve"> to the FINAL_EPS_TORQUE_GENERATOR. The </w:t>
+      </w:r>
+      <w:proofErr w:type="spellStart"/>
+      <w:r>
+        <w:t>activation_status</w:t>
+      </w:r>
+      <w:proofErr w:type="spellEnd"/>
+      <w:r>
+        <w:t xml:space="preserve"> is a redundancy to ensure the system LDW function is deactivated in case of any faults. The </w:t>
+      </w:r>
+      <w:proofErr w:type="spellStart"/>
+      <w:r>
+        <w:t>activation_status</w:t>
+      </w:r>
+      <w:proofErr w:type="spellEnd"/>
+      <w:r>
+        <w:t xml:space="preserve"> is also sent to the CAR DISPLAY ECU to warn the driver.</w:t>
+      </w:r>
     </w:p>
     <w:sectPr>
       <w:pgSz w:w="12240" w:h="15840"/>
@@ -7281,7 +7931,7 @@
         <w:color w:val="000000"/>
         <w:sz w:val="22"/>
         <w:szCs w:val="22"/>
-        <w:lang w:eastAsia="en-US" w:bidi="ar-SA"/>
+        <w:lang w:val="en-US" w:eastAsia="en-US" w:bidi="ar-SA"/>
       </w:rPr>
     </w:rPrDefault>
     <w:pPrDefault>
@@ -7439,6 +8089,7 @@
   <w:style w:type="paragraph" w:default="1" w:styleId="Normal">
     <w:name w:val="Normal"/>
     <w:qFormat/>
+    <w:rsid w:val="00991E68"/>
   </w:style>
   <w:style w:type="paragraph" w:styleId="Heading1">
     <w:name w:val="heading 1"/>
@@ -7546,6 +8197,7 @@
   <w:style w:type="character" w:default="1" w:styleId="DefaultParagraphFont">
     <w:name w:val="Default Paragraph Font"/>
     <w:uiPriority w:val="1"/>
+    <w:semiHidden/>
     <w:unhideWhenUsed/>
   </w:style>
   <w:style w:type="table" w:default="1" w:styleId="TableNormal">
@@ -8154,7 +8806,7 @@
 </file>
 
 <file path=customXml/itemProps1.xml><?xml version="1.0" encoding="utf-8"?>
-<ds:datastoreItem xmlns:ds="http://schemas.openxmlformats.org/officeDocument/2006/customXml" ds:itemID="{115F501C-AB82-46D8-B3E1-61CC10B93872}">
+<ds:datastoreItem xmlns:ds="http://schemas.openxmlformats.org/officeDocument/2006/customXml" ds:itemID="{239733E6-C234-4800-85AD-A5049E398D5E}">
   <ds:schemaRefs>
     <ds:schemaRef ds:uri="http://schemas.openxmlformats.org/officeDocument/2006/bibliography"/>
   </ds:schemaRefs>
